--- a/8/лабораторная работа 8/Отчет.docx
+++ b/8/лабораторная работа 8/Отчет.docx
@@ -190,11 +190,16 @@
         <w:rPr>
           <w:rFonts w:ascii="Times New Roman" w:hAnsi="Times New Roman" w:cs="Times New Roman"/>
           <w:b/>
-          <w:sz w:val="28"/>
-          <w:szCs w:val="28"/>
-        </w:rPr>
-      </w:pPr>
-      <w:r>
+          <w:sz w:val="36"/>
+          <w:szCs w:val="36"/>
+        </w:rPr>
+      </w:pPr>
+      <w:r>
+        <w:rPr>
+          <w:rFonts w:ascii="Times New Roman" w:hAnsi="Times New Roman" w:cs="Times New Roman"/>
+          <w:sz w:val="28"/>
+          <w:szCs w:val="28"/>
+        </w:rPr>
         <w:t>Исследование потоковых шифров</w:t>
       </w:r>
     </w:p>
@@ -654,15 +659,7 @@
           <w:sz w:val="28"/>
           <w:szCs w:val="28"/>
         </w:rPr>
-        <w:t xml:space="preserve"> генератор</w:t>
-      </w:r>
-      <w:r>
-        <w:rPr>
-          <w:rFonts w:ascii="Times New Roman" w:hAnsi="Times New Roman" w:cs="Times New Roman"/>
-          <w:sz w:val="28"/>
-          <w:szCs w:val="28"/>
-        </w:rPr>
-        <w:t>;</w:t>
+        <w:t xml:space="preserve"> генератор;</w:t>
       </w:r>
     </w:p>
     <w:p>
@@ -709,6 +706,8 @@
       <w:r>
         <w:rPr>
           <w:rFonts w:ascii="Times New Roman" w:hAnsi="Times New Roman" w:cs="Times New Roman"/>
+          <w:i/>
+          <w:iCs/>
           <w:sz w:val="28"/>
           <w:szCs w:val="28"/>
           <w:lang w:val="en-US"/>
@@ -721,87 +720,7 @@
           <w:sz w:val="28"/>
           <w:szCs w:val="28"/>
         </w:rPr>
-        <w:t>=8; ключ={1</w:t>
-      </w:r>
-      <w:r>
-        <w:rPr>
-          <w:rFonts w:ascii="Times New Roman" w:hAnsi="Times New Roman" w:cs="Times New Roman"/>
-          <w:sz w:val="28"/>
-          <w:szCs w:val="28"/>
-        </w:rPr>
-        <w:t>3</w:t>
-      </w:r>
-      <w:r>
-        <w:rPr>
-          <w:rFonts w:ascii="Times New Roman" w:hAnsi="Times New Roman" w:cs="Times New Roman"/>
-          <w:sz w:val="28"/>
-          <w:szCs w:val="28"/>
-        </w:rPr>
-        <w:t>, 1</w:t>
-      </w:r>
-      <w:r>
-        <w:rPr>
-          <w:rFonts w:ascii="Times New Roman" w:hAnsi="Times New Roman" w:cs="Times New Roman"/>
-          <w:sz w:val="28"/>
-          <w:szCs w:val="28"/>
-        </w:rPr>
-        <w:t>9</w:t>
-      </w:r>
-      <w:r>
-        <w:rPr>
-          <w:rFonts w:ascii="Times New Roman" w:hAnsi="Times New Roman" w:cs="Times New Roman"/>
-          <w:sz w:val="28"/>
-          <w:szCs w:val="28"/>
-        </w:rPr>
-        <w:t xml:space="preserve">, </w:t>
-      </w:r>
-      <w:r>
-        <w:rPr>
-          <w:rFonts w:ascii="Times New Roman" w:hAnsi="Times New Roman" w:cs="Times New Roman"/>
-          <w:sz w:val="28"/>
-          <w:szCs w:val="28"/>
-        </w:rPr>
-        <w:t>90</w:t>
-      </w:r>
-      <w:r>
-        <w:rPr>
-          <w:rFonts w:ascii="Times New Roman" w:hAnsi="Times New Roman" w:cs="Times New Roman"/>
-          <w:sz w:val="28"/>
-          <w:szCs w:val="28"/>
-        </w:rPr>
-        <w:t xml:space="preserve">, </w:t>
-      </w:r>
-      <w:r>
-        <w:rPr>
-          <w:rFonts w:ascii="Times New Roman" w:hAnsi="Times New Roman" w:cs="Times New Roman"/>
-          <w:sz w:val="28"/>
-          <w:szCs w:val="28"/>
-        </w:rPr>
-        <w:t>92</w:t>
-      </w:r>
-      <w:r>
-        <w:rPr>
-          <w:rFonts w:ascii="Times New Roman" w:hAnsi="Times New Roman" w:cs="Times New Roman"/>
-          <w:sz w:val="28"/>
-          <w:szCs w:val="28"/>
-        </w:rPr>
-        <w:t xml:space="preserve">, </w:t>
-      </w:r>
-      <w:r>
-        <w:rPr>
-          <w:rFonts w:ascii="Times New Roman" w:hAnsi="Times New Roman" w:cs="Times New Roman"/>
-          <w:sz w:val="28"/>
-          <w:szCs w:val="28"/>
-        </w:rPr>
-        <w:t>250</w:t>
-      </w:r>
-      <w:r>
-        <w:rPr>
-          <w:rFonts w:ascii="Times New Roman" w:hAnsi="Times New Roman" w:cs="Times New Roman"/>
-          <w:sz w:val="28"/>
-          <w:szCs w:val="28"/>
-        </w:rPr>
-        <w:t>}.</w:t>
+        <w:t>=8; ключ={13, 19, 90, 92, 250}.</w:t>
       </w:r>
     </w:p>
     <w:p>
@@ -814,7 +733,6 @@
           <w:rFonts w:ascii="Times New Roman" w:hAnsi="Times New Roman" w:cs="Times New Roman"/>
           <w:sz w:val="28"/>
           <w:szCs w:val="28"/>
-          <w:lang w:val="en-US"/>
         </w:rPr>
       </w:pPr>
       <w:r>
@@ -920,23 +838,7 @@
           <w:sz w:val="28"/>
           <w:szCs w:val="28"/>
         </w:rPr>
-        <w:t>ого</w:t>
-      </w:r>
-      <w:r>
-        <w:rPr>
-          <w:rFonts w:ascii="Times New Roman" w:hAnsi="Times New Roman" w:cs="Times New Roman"/>
-          <w:sz w:val="28"/>
-          <w:szCs w:val="28"/>
-        </w:rPr>
-        <w:t xml:space="preserve"> генератор</w:t>
-      </w:r>
-      <w:r>
-        <w:rPr>
-          <w:rFonts w:ascii="Times New Roman" w:hAnsi="Times New Roman" w:cs="Times New Roman"/>
-          <w:sz w:val="28"/>
-          <w:szCs w:val="28"/>
-        </w:rPr>
-        <w:t>а</w:t>
+        <w:t>ого генератора</w:t>
       </w:r>
       <w:r>
         <w:rPr>
@@ -1081,15 +983,7 @@
                 <w:sz w:val="28"/>
                 <w:szCs w:val="28"/>
               </w:rPr>
-              <m:t>t</m:t>
-            </m:r>
-            <m:r>
-              <w:rPr>
-                <w:rFonts w:ascii="Cambria Math" w:hAnsi="Cambria Math" w:cs="Times New Roman"/>
-                <w:sz w:val="28"/>
-                <w:szCs w:val="28"/>
-              </w:rPr>
-              <m:t>+1</m:t>
+              <m:t>t+1</m:t>
             </m:r>
           </m:sub>
         </m:sSub>
@@ -1099,15 +993,7 @@
             <w:sz w:val="28"/>
             <w:szCs w:val="28"/>
           </w:rPr>
-          <m:t>=</m:t>
-        </m:r>
-        <m:r>
-          <w:rPr>
-            <w:rFonts w:ascii="Cambria Math" w:hAnsi="Cambria Math" w:cs="Times New Roman"/>
-            <w:sz w:val="28"/>
-            <w:szCs w:val="28"/>
-          </w:rPr>
-          <m:t>(</m:t>
+          <m:t>=(</m:t>
         </m:r>
         <m:r>
           <w:rPr>
@@ -1164,15 +1050,7 @@
             <w:sz w:val="28"/>
             <w:szCs w:val="28"/>
           </w:rPr>
-          <m:t>+c)</m:t>
-        </m:r>
-        <m:r>
-          <w:rPr>
-            <w:rFonts w:ascii="Cambria Math" w:hAnsi="Cambria Math" w:cs="Times New Roman"/>
-            <w:sz w:val="28"/>
-            <w:szCs w:val="28"/>
-          </w:rPr>
-          <m:t>mod n</m:t>
+          <m:t>+c)mod n</m:t>
         </m:r>
       </m:oMath>
       <w:r>
@@ -1183,101 +1061,7 @@
         </w:rPr>
         <w:t xml:space="preserve">, где </w:t>
       </w:r>
-      <w:r>
-        <w:rPr>
-          <w:rFonts w:ascii="Times New Roman" w:eastAsiaTheme="minorEastAsia" w:hAnsi="Times New Roman" w:cs="Times New Roman"/>
-          <w:sz w:val="28"/>
-          <w:szCs w:val="28"/>
-          <w:lang w:val="en-US"/>
-        </w:rPr>
-        <w:t>x</w:t>
-      </w:r>
-      <w:r>
-        <w:rPr>
-          <w:rFonts w:ascii="Times New Roman" w:eastAsiaTheme="minorEastAsia" w:hAnsi="Times New Roman" w:cs="Times New Roman"/>
-          <w:sz w:val="28"/>
-          <w:szCs w:val="28"/>
-          <w:vertAlign w:val="subscript"/>
-          <w:lang w:val="en-US"/>
-        </w:rPr>
-        <w:t>t</w:t>
-      </w:r>
-      <w:r>
-        <w:rPr>
-          <w:rFonts w:ascii="Times New Roman" w:eastAsiaTheme="minorEastAsia" w:hAnsi="Times New Roman" w:cs="Times New Roman"/>
-          <w:sz w:val="28"/>
-          <w:szCs w:val="28"/>
-        </w:rPr>
-        <w:t xml:space="preserve"> </w:t>
-      </w:r>
-      <w:r>
-        <w:rPr>
-          <w:rFonts w:ascii="Times New Roman" w:eastAsiaTheme="minorEastAsia" w:hAnsi="Times New Roman" w:cs="Times New Roman"/>
-          <w:sz w:val="28"/>
-          <w:szCs w:val="28"/>
-        </w:rPr>
-        <w:t>и</w:t>
-      </w:r>
-      <w:r>
-        <w:rPr>
-          <w:rFonts w:ascii="Times New Roman" w:eastAsiaTheme="minorEastAsia" w:hAnsi="Times New Roman" w:cs="Times New Roman"/>
-          <w:sz w:val="28"/>
-          <w:szCs w:val="28"/>
-        </w:rPr>
-        <w:t xml:space="preserve"> </w:t>
-      </w:r>
-      <w:r>
-        <w:rPr>
-          <w:rFonts w:ascii="Times New Roman" w:eastAsiaTheme="minorEastAsia" w:hAnsi="Times New Roman" w:cs="Times New Roman"/>
-          <w:sz w:val="28"/>
-          <w:szCs w:val="28"/>
-          <w:lang w:val="en-US"/>
-        </w:rPr>
-        <w:t>x</w:t>
-      </w:r>
-      <w:r>
-        <w:rPr>
-          <w:rFonts w:ascii="Times New Roman" w:eastAsiaTheme="minorEastAsia" w:hAnsi="Times New Roman" w:cs="Times New Roman"/>
-          <w:sz w:val="28"/>
-          <w:szCs w:val="28"/>
-          <w:vertAlign w:val="subscript"/>
-          <w:lang w:val="en-US"/>
-        </w:rPr>
-        <w:t>t</w:t>
-      </w:r>
-      <w:r>
-        <w:rPr>
-          <w:rFonts w:ascii="Times New Roman" w:eastAsiaTheme="minorEastAsia" w:hAnsi="Times New Roman" w:cs="Times New Roman"/>
-          <w:sz w:val="28"/>
-          <w:szCs w:val="28"/>
-          <w:vertAlign w:val="subscript"/>
-        </w:rPr>
-        <w:t>+1</w:t>
-      </w:r>
-      <w:r>
-        <w:rPr>
-          <w:rFonts w:ascii="Times New Roman" w:eastAsiaTheme="minorEastAsia" w:hAnsi="Times New Roman" w:cs="Times New Roman"/>
-          <w:sz w:val="28"/>
-          <w:szCs w:val="28"/>
-        </w:rPr>
-        <w:t xml:space="preserve"> </w:t>
-      </w:r>
-      <w:r>
-        <w:rPr>
-          <w:rFonts w:ascii="Times New Roman" w:eastAsiaTheme="minorEastAsia" w:hAnsi="Times New Roman" w:cs="Times New Roman"/>
-          <w:sz w:val="28"/>
-          <w:szCs w:val="28"/>
-        </w:rPr>
-        <w:t xml:space="preserve">– </w:t>
-      </w:r>
-      <w:r>
-        <w:rPr>
-          <w:rFonts w:ascii="Times New Roman" w:eastAsiaTheme="minorEastAsia" w:hAnsi="Times New Roman" w:cs="Times New Roman"/>
-          <w:sz w:val="28"/>
-          <w:szCs w:val="28"/>
-        </w:rPr>
-        <w:t xml:space="preserve">соответственно </w:t>
-      </w:r>
+      <w:proofErr w:type="spellStart"/>
       <w:r>
         <w:rPr>
           <w:rFonts w:ascii="Times New Roman" w:eastAsiaTheme="minorEastAsia" w:hAnsi="Times New Roman" w:cs="Times New Roman"/>
@@ -1285,16 +1069,9 @@
           <w:iCs/>
           <w:sz w:val="28"/>
           <w:szCs w:val="28"/>
-        </w:rPr>
-        <w:t>t</w:t>
-      </w:r>
-      <w:r>
-        <w:rPr>
-          <w:rFonts w:ascii="Times New Roman" w:eastAsiaTheme="minorEastAsia" w:hAnsi="Times New Roman" w:cs="Times New Roman"/>
-          <w:sz w:val="28"/>
-          <w:szCs w:val="28"/>
-        </w:rPr>
-        <w:t>-й (предыдущий) и (</w:t>
+          <w:lang w:val="en-US"/>
+        </w:rPr>
+        <w:t>x</w:t>
       </w:r>
       <w:r>
         <w:rPr>
@@ -1303,17 +1080,37 @@
           <w:iCs/>
           <w:sz w:val="28"/>
           <w:szCs w:val="28"/>
+          <w:vertAlign w:val="subscript"/>
+          <w:lang w:val="en-US"/>
         </w:rPr>
         <w:t>t</w:t>
       </w:r>
+      <w:proofErr w:type="spellEnd"/>
       <w:r>
         <w:rPr>
           <w:rFonts w:ascii="Times New Roman" w:eastAsiaTheme="minorEastAsia" w:hAnsi="Times New Roman" w:cs="Times New Roman"/>
           <w:sz w:val="28"/>
           <w:szCs w:val="28"/>
         </w:rPr>
-        <w:t xml:space="preserve"> + 1)-й (текущий, вычисляемый) члены числовой последовательности; </w:t>
-      </w:r>
+        <w:t xml:space="preserve"> </w:t>
+      </w:r>
+      <w:r>
+        <w:rPr>
+          <w:rFonts w:ascii="Times New Roman" w:eastAsiaTheme="minorEastAsia" w:hAnsi="Times New Roman" w:cs="Times New Roman"/>
+          <w:sz w:val="28"/>
+          <w:szCs w:val="28"/>
+        </w:rPr>
+        <w:t>и</w:t>
+      </w:r>
+      <w:r>
+        <w:rPr>
+          <w:rFonts w:ascii="Times New Roman" w:eastAsiaTheme="minorEastAsia" w:hAnsi="Times New Roman" w:cs="Times New Roman"/>
+          <w:sz w:val="28"/>
+          <w:szCs w:val="28"/>
+        </w:rPr>
+        <w:t xml:space="preserve"> </w:t>
+      </w:r>
+      <w:proofErr w:type="spellStart"/>
       <w:r>
         <w:rPr>
           <w:rFonts w:ascii="Times New Roman" w:eastAsiaTheme="minorEastAsia" w:hAnsi="Times New Roman" w:cs="Times New Roman"/>
@@ -1321,16 +1118,9 @@
           <w:iCs/>
           <w:sz w:val="28"/>
           <w:szCs w:val="28"/>
-        </w:rPr>
-        <w:t>а</w:t>
-      </w:r>
-      <w:r>
-        <w:rPr>
-          <w:rFonts w:ascii="Times New Roman" w:eastAsiaTheme="minorEastAsia" w:hAnsi="Times New Roman" w:cs="Times New Roman"/>
-          <w:sz w:val="28"/>
-          <w:szCs w:val="28"/>
-        </w:rPr>
-        <w:t xml:space="preserve">, </w:t>
+          <w:lang w:val="en-US"/>
+        </w:rPr>
+        <w:t>x</w:t>
       </w:r>
       <w:r>
         <w:rPr>
@@ -1339,16 +1129,44 @@
           <w:iCs/>
           <w:sz w:val="28"/>
           <w:szCs w:val="28"/>
-        </w:rPr>
-        <w:t>с</w:t>
-      </w:r>
+          <w:vertAlign w:val="subscript"/>
+          <w:lang w:val="en-US"/>
+        </w:rPr>
+        <w:t>t</w:t>
+      </w:r>
+      <w:proofErr w:type="spellEnd"/>
       <w:r>
         <w:rPr>
           <w:rFonts w:ascii="Times New Roman" w:eastAsiaTheme="minorEastAsia" w:hAnsi="Times New Roman" w:cs="Times New Roman"/>
           <w:sz w:val="28"/>
           <w:szCs w:val="28"/>
-        </w:rPr>
-        <w:t xml:space="preserve"> и </w:t>
+          <w:vertAlign w:val="subscript"/>
+        </w:rPr>
+        <w:t>+1</w:t>
+      </w:r>
+      <w:r>
+        <w:rPr>
+          <w:rFonts w:ascii="Times New Roman" w:eastAsiaTheme="minorEastAsia" w:hAnsi="Times New Roman" w:cs="Times New Roman"/>
+          <w:sz w:val="28"/>
+          <w:szCs w:val="28"/>
+        </w:rPr>
+        <w:t xml:space="preserve"> </w:t>
+      </w:r>
+      <w:r>
+        <w:rPr>
+          <w:rFonts w:ascii="Times New Roman" w:eastAsiaTheme="minorEastAsia" w:hAnsi="Times New Roman" w:cs="Times New Roman"/>
+          <w:sz w:val="28"/>
+          <w:szCs w:val="28"/>
+        </w:rPr>
+        <w:t xml:space="preserve">– </w:t>
+      </w:r>
+      <w:r>
+        <w:rPr>
+          <w:rFonts w:ascii="Times New Roman" w:eastAsiaTheme="minorEastAsia" w:hAnsi="Times New Roman" w:cs="Times New Roman"/>
+          <w:sz w:val="28"/>
+          <w:szCs w:val="28"/>
+        </w:rPr>
+        <w:t xml:space="preserve">соответственно </w:t>
       </w:r>
       <w:r>
         <w:rPr>
@@ -1358,6 +1176,78 @@
           <w:sz w:val="28"/>
           <w:szCs w:val="28"/>
         </w:rPr>
+        <w:t>t</w:t>
+      </w:r>
+      <w:r>
+        <w:rPr>
+          <w:rFonts w:ascii="Times New Roman" w:eastAsiaTheme="minorEastAsia" w:hAnsi="Times New Roman" w:cs="Times New Roman"/>
+          <w:sz w:val="28"/>
+          <w:szCs w:val="28"/>
+        </w:rPr>
+        <w:t>-й (предыдущий) и (</w:t>
+      </w:r>
+      <w:r>
+        <w:rPr>
+          <w:rFonts w:ascii="Times New Roman" w:eastAsiaTheme="minorEastAsia" w:hAnsi="Times New Roman" w:cs="Times New Roman"/>
+          <w:i/>
+          <w:iCs/>
+          <w:sz w:val="28"/>
+          <w:szCs w:val="28"/>
+        </w:rPr>
+        <w:t>t</w:t>
+      </w:r>
+      <w:r>
+        <w:rPr>
+          <w:rFonts w:ascii="Times New Roman" w:eastAsiaTheme="minorEastAsia" w:hAnsi="Times New Roman" w:cs="Times New Roman"/>
+          <w:sz w:val="28"/>
+          <w:szCs w:val="28"/>
+        </w:rPr>
+        <w:t xml:space="preserve"> + 1)-й (текущий, вычисляемый) члены числовой последовательности; </w:t>
+      </w:r>
+      <w:r>
+        <w:rPr>
+          <w:rFonts w:ascii="Times New Roman" w:eastAsiaTheme="minorEastAsia" w:hAnsi="Times New Roman" w:cs="Times New Roman"/>
+          <w:i/>
+          <w:iCs/>
+          <w:sz w:val="28"/>
+          <w:szCs w:val="28"/>
+        </w:rPr>
+        <w:t>а</w:t>
+      </w:r>
+      <w:r>
+        <w:rPr>
+          <w:rFonts w:ascii="Times New Roman" w:eastAsiaTheme="minorEastAsia" w:hAnsi="Times New Roman" w:cs="Times New Roman"/>
+          <w:sz w:val="28"/>
+          <w:szCs w:val="28"/>
+        </w:rPr>
+        <w:t xml:space="preserve">, </w:t>
+      </w:r>
+      <w:r>
+        <w:rPr>
+          <w:rFonts w:ascii="Times New Roman" w:eastAsiaTheme="minorEastAsia" w:hAnsi="Times New Roman" w:cs="Times New Roman"/>
+          <w:i/>
+          <w:iCs/>
+          <w:sz w:val="28"/>
+          <w:szCs w:val="28"/>
+        </w:rPr>
+        <w:t>с</w:t>
+      </w:r>
+      <w:r>
+        <w:rPr>
+          <w:rFonts w:ascii="Times New Roman" w:eastAsiaTheme="minorEastAsia" w:hAnsi="Times New Roman" w:cs="Times New Roman"/>
+          <w:sz w:val="28"/>
+          <w:szCs w:val="28"/>
+        </w:rPr>
+        <w:t xml:space="preserve"> и </w:t>
+      </w:r>
+      <w:r>
+        <w:rPr>
+          <w:rFonts w:ascii="Times New Roman" w:eastAsiaTheme="minorEastAsia" w:hAnsi="Times New Roman" w:cs="Times New Roman"/>
+          <w:i/>
+          <w:iCs/>
+          <w:sz w:val="28"/>
+          <w:szCs w:val="28"/>
+        </w:rPr>
         <w:t>n</w:t>
       </w:r>
       <w:r>
@@ -1453,7 +1343,25 @@
           <w:sz w:val="28"/>
           <w:szCs w:val="28"/>
         </w:rPr>
-        <w:t xml:space="preserve"> мс (рисунок 2.</w:t>
+        <w:t xml:space="preserve"> </w:t>
+      </w:r>
+      <w:proofErr w:type="spellStart"/>
+      <w:r>
+        <w:rPr>
+          <w:rFonts w:ascii="Times New Roman" w:hAnsi="Times New Roman" w:cs="Times New Roman"/>
+          <w:sz w:val="28"/>
+          <w:szCs w:val="28"/>
+        </w:rPr>
+        <w:t>мс</w:t>
+      </w:r>
+      <w:proofErr w:type="spellEnd"/>
+      <w:r>
+        <w:rPr>
+          <w:rFonts w:ascii="Times New Roman" w:hAnsi="Times New Roman" w:cs="Times New Roman"/>
+          <w:sz w:val="28"/>
+          <w:szCs w:val="28"/>
+        </w:rPr>
+        <w:t xml:space="preserve"> (рисунок 2.</w:t>
       </w:r>
       <w:r>
         <w:rPr>
@@ -1484,6 +1392,7 @@
       <w:r>
         <w:rPr>
           <w:rFonts w:ascii="Times New Roman" w:hAnsi="Times New Roman" w:cs="Times New Roman"/>
+          <w:noProof/>
           <w:sz w:val="28"/>
           <w:szCs w:val="28"/>
         </w:rPr>
@@ -1548,15 +1457,7 @@
           <w:sz w:val="28"/>
           <w:szCs w:val="28"/>
         </w:rPr>
-        <w:t>Рис. 2.1 – Результат работы п</w:t>
-      </w:r>
-      <w:r>
-        <w:rPr>
-          <w:rFonts w:ascii="Times New Roman" w:hAnsi="Times New Roman" w:cs="Times New Roman"/>
-          <w:sz w:val="28"/>
-          <w:szCs w:val="28"/>
-        </w:rPr>
-        <w:t>ервого задания</w:t>
+        <w:t>Рис. 2.1 – Результат работы первого задания</w:t>
       </w:r>
     </w:p>
     <w:p>
@@ -1667,6 +1568,7 @@
       <w:r>
         <w:rPr>
           <w:rFonts w:ascii="Times New Roman" w:hAnsi="Times New Roman" w:cs="Times New Roman"/>
+          <w:noProof/>
           <w:sz w:val="28"/>
           <w:szCs w:val="28"/>
         </w:rPr>
@@ -1757,6 +1659,8 @@
       <w:r>
         <w:rPr>
           <w:rFonts w:ascii="Times New Roman" w:hAnsi="Times New Roman" w:cs="Times New Roman"/>
+          <w:i/>
+          <w:iCs/>
           <w:sz w:val="28"/>
           <w:szCs w:val="28"/>
           <w:lang w:val="en-US"/>
@@ -1774,6 +1678,8 @@
       <w:r>
         <w:rPr>
           <w:rFonts w:ascii="Times New Roman" w:hAnsi="Times New Roman" w:cs="Times New Roman"/>
+          <w:i/>
+          <w:iCs/>
           <w:sz w:val="28"/>
           <w:szCs w:val="28"/>
           <w:lang w:val="en-US"/>
@@ -1800,6 +1706,8 @@
       <w:r>
         <w:rPr>
           <w:rFonts w:ascii="Times New Roman" w:hAnsi="Times New Roman" w:cs="Times New Roman"/>
+          <w:i/>
+          <w:iCs/>
           <w:sz w:val="28"/>
           <w:szCs w:val="28"/>
           <w:lang w:val="en-US"/>
@@ -1826,6 +1734,8 @@
       <w:r>
         <w:rPr>
           <w:rFonts w:ascii="Times New Roman" w:hAnsi="Times New Roman" w:cs="Times New Roman"/>
+          <w:i/>
+          <w:iCs/>
           <w:sz w:val="28"/>
           <w:szCs w:val="28"/>
           <w:lang w:val="en-US"/>
@@ -1921,7 +1831,25 @@
           <w:sz w:val="28"/>
           <w:szCs w:val="28"/>
         </w:rPr>
-        <w:t xml:space="preserve"> для получения 8-битного шифротекста.</w:t>
+        <w:t xml:space="preserve"> для получения 8-битного </w:t>
+      </w:r>
+      <w:proofErr w:type="spellStart"/>
+      <w:r>
+        <w:rPr>
+          <w:rFonts w:ascii="Times New Roman" w:hAnsi="Times New Roman" w:cs="Times New Roman"/>
+          <w:sz w:val="28"/>
+          <w:szCs w:val="28"/>
+        </w:rPr>
+        <w:t>шифротекста</w:t>
+      </w:r>
+      <w:proofErr w:type="spellEnd"/>
+      <w:r>
+        <w:rPr>
+          <w:rFonts w:ascii="Times New Roman" w:hAnsi="Times New Roman" w:cs="Times New Roman"/>
+          <w:sz w:val="28"/>
+          <w:szCs w:val="28"/>
+        </w:rPr>
+        <w:t>.</w:t>
       </w:r>
     </w:p>
     <w:p>
@@ -2051,7 +1979,25 @@
           <w:sz w:val="28"/>
           <w:szCs w:val="28"/>
         </w:rPr>
-        <w:t xml:space="preserve"> - Результат работы приложения</w:t>
+        <w:t xml:space="preserve"> </w:t>
+      </w:r>
+      <w:r>
+        <w:rPr>
+          <w:rFonts w:ascii="Times New Roman" w:hAnsi="Times New Roman" w:cs="Times New Roman"/>
+          <w:sz w:val="28"/>
+          <w:szCs w:val="28"/>
+        </w:rPr>
+        <w:t xml:space="preserve">– </w:t>
+      </w:r>
+      <w:bookmarkStart w:id="0" w:name="_GoBack"/>
+      <w:bookmarkEnd w:id="0"/>
+      <w:r>
+        <w:rPr>
+          <w:rFonts w:ascii="Times New Roman" w:hAnsi="Times New Roman" w:cs="Times New Roman"/>
+          <w:sz w:val="28"/>
+          <w:szCs w:val="28"/>
+        </w:rPr>
+        <w:t>Результат работы приложения</w:t>
       </w:r>
     </w:p>
     <w:p>
@@ -2132,8 +2078,6 @@
         </w:rPr>
         <w:t>ого генератора</w:t>
       </w:r>
-      <w:bookmarkStart w:id="0" w:name="_GoBack"/>
-      <w:bookmarkEnd w:id="0"/>
       <w:r>
         <w:rPr>
           <w:rFonts w:ascii="Times New Roman" w:hAnsi="Times New Roman" w:cs="Times New Roman"/>
@@ -2531,15 +2475,6 @@
   </w:num>
   <w:num w:numId="3">
     <w:abstractNumId w:val="0"/>
-    <w:lvlOverride w:ilvl="0"/>
-    <w:lvlOverride w:ilvl="1"/>
-    <w:lvlOverride w:ilvl="2"/>
-    <w:lvlOverride w:ilvl="3"/>
-    <w:lvlOverride w:ilvl="4"/>
-    <w:lvlOverride w:ilvl="5"/>
-    <w:lvlOverride w:ilvl="6"/>
-    <w:lvlOverride w:ilvl="7"/>
-    <w:lvlOverride w:ilvl="8"/>
   </w:num>
 </w:numbering>
 </file>
